--- a/fuentes/228183-CF12-DU.docx
+++ b/fuentes/228183-CF12-DU.docx
@@ -43,7 +43,7 @@
                     <pic:cNvPicPr/>
                   </pic:nvPicPr>
                   <pic:blipFill>
-                    <a:blip r:embed="rId8">
+                    <a:blip r:embed="rId11">
                       <a:extLst>
                         <a:ext uri="{28A0092B-C50C-407E-A947-70E740481C1C}">
                           <a14:useLocalDpi xmlns:a14="http://schemas.microsoft.com/office/drawing/2010/main" val="0"/>
@@ -577,7 +577,7 @@
           <w:r>
             <w:fldChar w:fldCharType="separate"/>
           </w:r>
-          <w:hyperlink w:anchor="_Toc149819498" w:history="1">
+          <w:hyperlink w:anchor="_Toc150276976" w:history="1">
             <w:r>
               <w:rPr>
                 <w:rStyle w:val="Hipervnculo"/>
@@ -604,7 +604,7 @@
                 <w:noProof/>
                 <w:webHidden/>
               </w:rPr>
-              <w:instrText xml:space="preserve"> PAGEREF _Toc149819498 \h </w:instrText>
+              <w:instrText xml:space="preserve"> PAGEREF _Toc150276976 \h </w:instrText>
             </w:r>
             <w:r>
               <w:rPr>
@@ -651,7 +651,7 @@
               <w14:ligatures w14:val="none"/>
             </w:rPr>
           </w:pPr>
-          <w:hyperlink w:anchor="_Toc149819499" w:history="1">
+          <w:hyperlink w:anchor="_Toc150276977" w:history="1">
             <w:r>
               <w:rPr>
                 <w:rStyle w:val="Hipervnculo"/>
@@ -675,7 +675,7 @@
                 <w:rStyle w:val="Hipervnculo"/>
                 <w:noProof/>
               </w:rPr>
-              <w:t>¿Qué es la seguridad en la red?</w:t>
+              <w:t>¿Qué es la seguridad de la red?</w:t>
             </w:r>
             <w:r>
               <w:rPr>
@@ -696,7 +696,7 @@
                 <w:noProof/>
                 <w:webHidden/>
               </w:rPr>
-              <w:instrText xml:space="preserve"> PAGEREF _Toc149819499 \h </w:instrText>
+              <w:instrText xml:space="preserve"> PAGEREF _Toc150276977 \h </w:instrText>
             </w:r>
             <w:r>
               <w:rPr>
@@ -743,7 +743,7 @@
               <w14:ligatures w14:val="none"/>
             </w:rPr>
           </w:pPr>
-          <w:hyperlink w:anchor="_Toc149819500" w:history="1">
+          <w:hyperlink w:anchor="_Toc150276978" w:history="1">
             <w:r>
               <w:rPr>
                 <w:rStyle w:val="Hipervnculo"/>
@@ -788,7 +788,7 @@
                 <w:noProof/>
                 <w:webHidden/>
               </w:rPr>
-              <w:instrText xml:space="preserve"> PAGEREF _Toc149819500 \h </w:instrText>
+              <w:instrText xml:space="preserve"> PAGEREF _Toc150276978 \h </w:instrText>
             </w:r>
             <w:r>
               <w:rPr>
@@ -835,7 +835,7 @@
               <w14:ligatures w14:val="none"/>
             </w:rPr>
           </w:pPr>
-          <w:hyperlink w:anchor="_Toc149819501" w:history="1">
+          <w:hyperlink w:anchor="_Toc150276979" w:history="1">
             <w:r>
               <w:rPr>
                 <w:rStyle w:val="Hipervnculo"/>
@@ -880,7 +880,7 @@
                 <w:noProof/>
                 <w:webHidden/>
               </w:rPr>
-              <w:instrText xml:space="preserve"> PAGEREF _Toc149819501 \h </w:instrText>
+              <w:instrText xml:space="preserve"> PAGEREF _Toc150276979 \h </w:instrText>
             </w:r>
             <w:r>
               <w:rPr>
@@ -927,7 +927,7 @@
               <w14:ligatures w14:val="none"/>
             </w:rPr>
           </w:pPr>
-          <w:hyperlink w:anchor="_Toc149819504" w:history="1">
+          <w:hyperlink w:anchor="_Toc150276982" w:history="1">
             <w:r>
               <w:rPr>
                 <w:rStyle w:val="Hipervnculo"/>
@@ -988,7 +988,7 @@
                 <w:noProof/>
                 <w:webHidden/>
               </w:rPr>
-              <w:instrText xml:space="preserve"> PAGEREF _Toc149819504 \h </w:instrText>
+              <w:instrText xml:space="preserve"> PAGEREF _Toc150276982 \h </w:instrText>
             </w:r>
             <w:r>
               <w:rPr>
@@ -1035,7 +1035,7 @@
               <w14:ligatures w14:val="none"/>
             </w:rPr>
           </w:pPr>
-          <w:hyperlink w:anchor="_Toc149819505" w:history="1">
+          <w:hyperlink w:anchor="_Toc150276983" w:history="1">
             <w:r>
               <w:rPr>
                 <w:rStyle w:val="Hipervnculo"/>
@@ -1096,7 +1096,7 @@
                 <w:noProof/>
                 <w:webHidden/>
               </w:rPr>
-              <w:instrText xml:space="preserve"> PAGEREF _Toc149819505 \h </w:instrText>
+              <w:instrText xml:space="preserve"> PAGEREF _Toc150276983 \h </w:instrText>
             </w:r>
             <w:r>
               <w:rPr>
@@ -1143,7 +1143,7 @@
               <w14:ligatures w14:val="none"/>
             </w:rPr>
           </w:pPr>
-          <w:hyperlink w:anchor="_Toc149819506" w:history="1">
+          <w:hyperlink w:anchor="_Toc150276984" w:history="1">
             <w:r>
               <w:rPr>
                 <w:rStyle w:val="Hipervnculo"/>
@@ -1188,7 +1188,7 @@
                 <w:noProof/>
                 <w:webHidden/>
               </w:rPr>
-              <w:instrText xml:space="preserve"> PAGEREF _Toc149819506 \h </w:instrText>
+              <w:instrText xml:space="preserve"> PAGEREF _Toc150276984 \h </w:instrText>
             </w:r>
             <w:r>
               <w:rPr>
@@ -1235,7 +1235,7 @@
               <w14:ligatures w14:val="none"/>
             </w:rPr>
           </w:pPr>
-          <w:hyperlink w:anchor="_Toc149819507" w:history="1">
+          <w:hyperlink w:anchor="_Toc150276985" w:history="1">
             <w:r>
               <w:rPr>
                 <w:rStyle w:val="Hipervnculo"/>
@@ -1280,7 +1280,7 @@
                 <w:noProof/>
                 <w:webHidden/>
               </w:rPr>
-              <w:instrText xml:space="preserve"> PAGEREF _Toc149819507 \h </w:instrText>
+              <w:instrText xml:space="preserve"> PAGEREF _Toc150276985 \h </w:instrText>
             </w:r>
             <w:r>
               <w:rPr>
@@ -1327,7 +1327,7 @@
               <w14:ligatures w14:val="none"/>
             </w:rPr>
           </w:pPr>
-          <w:hyperlink w:anchor="_Toc149819508" w:history="1">
+          <w:hyperlink w:anchor="_Toc150276986" w:history="1">
             <w:r>
               <w:rPr>
                 <w:rStyle w:val="Hipervnculo"/>
@@ -1372,7 +1372,7 @@
                 <w:noProof/>
                 <w:webHidden/>
               </w:rPr>
-              <w:instrText xml:space="preserve"> PAGEREF _Toc149819508 \h </w:instrText>
+              <w:instrText xml:space="preserve"> PAGEREF _Toc150276986 \h </w:instrText>
             </w:r>
             <w:r>
               <w:rPr>
@@ -1419,7 +1419,7 @@
               <w14:ligatures w14:val="none"/>
             </w:rPr>
           </w:pPr>
-          <w:hyperlink w:anchor="_Toc149819509" w:history="1">
+          <w:hyperlink w:anchor="_Toc150276987" w:history="1">
             <w:r>
               <w:rPr>
                 <w:rStyle w:val="Hipervnculo"/>
@@ -1464,7 +1464,7 @@
                 <w:noProof/>
                 <w:webHidden/>
               </w:rPr>
-              <w:instrText xml:space="preserve"> PAGEREF _Toc149819509 \h </w:instrText>
+              <w:instrText xml:space="preserve"> PAGEREF _Toc150276987 \h </w:instrText>
             </w:r>
             <w:r>
               <w:rPr>
@@ -1511,7 +1511,7 @@
               <w14:ligatures w14:val="none"/>
             </w:rPr>
           </w:pPr>
-          <w:hyperlink w:anchor="_Toc149819510" w:history="1">
+          <w:hyperlink w:anchor="_Toc150276988" w:history="1">
             <w:r>
               <w:rPr>
                 <w:rStyle w:val="Hipervnculo"/>
@@ -1556,7 +1556,7 @@
                 <w:noProof/>
                 <w:webHidden/>
               </w:rPr>
-              <w:instrText xml:space="preserve"> PAGEREF _Toc149819510 \h </w:instrText>
+              <w:instrText xml:space="preserve"> PAGEREF _Toc150276988 \h </w:instrText>
             </w:r>
             <w:r>
               <w:rPr>
@@ -1602,7 +1602,7 @@
               <w14:ligatures w14:val="none"/>
             </w:rPr>
           </w:pPr>
-          <w:hyperlink w:anchor="_Toc149819511" w:history="1">
+          <w:hyperlink w:anchor="_Toc150276989" w:history="1">
             <w:r>
               <w:rPr>
                 <w:rStyle w:val="Hipervnculo"/>
@@ -1629,7 +1629,7 @@
                 <w:noProof/>
                 <w:webHidden/>
               </w:rPr>
-              <w:instrText xml:space="preserve"> PAGEREF _Toc149819511 \h </w:instrText>
+              <w:instrText xml:space="preserve"> PAGEREF _Toc150276989 \h </w:instrText>
             </w:r>
             <w:r>
               <w:rPr>
@@ -1675,7 +1675,7 @@
               <w14:ligatures w14:val="none"/>
             </w:rPr>
           </w:pPr>
-          <w:hyperlink w:anchor="_Toc149819512" w:history="1">
+          <w:hyperlink w:anchor="_Toc150276990" w:history="1">
             <w:r>
               <w:rPr>
                 <w:rStyle w:val="Hipervnculo"/>
@@ -1702,7 +1702,7 @@
                 <w:noProof/>
                 <w:webHidden/>
               </w:rPr>
-              <w:instrText xml:space="preserve"> PAGEREF _Toc149819512 \h </w:instrText>
+              <w:instrText xml:space="preserve"> PAGEREF _Toc150276990 \h </w:instrText>
             </w:r>
             <w:r>
               <w:rPr>
@@ -1748,7 +1748,7 @@
               <w14:ligatures w14:val="none"/>
             </w:rPr>
           </w:pPr>
-          <w:hyperlink w:anchor="_Toc149819513" w:history="1">
+          <w:hyperlink w:anchor="_Toc150276991" w:history="1">
             <w:r>
               <w:rPr>
                 <w:rStyle w:val="Hipervnculo"/>
@@ -1775,7 +1775,7 @@
                 <w:noProof/>
                 <w:webHidden/>
               </w:rPr>
-              <w:instrText xml:space="preserve"> PAGEREF _Toc149819513 \h </w:instrText>
+              <w:instrText xml:space="preserve"> PAGEREF _Toc150276991 \h </w:instrText>
             </w:r>
             <w:r>
               <w:rPr>
@@ -1821,7 +1821,7 @@
               <w14:ligatures w14:val="none"/>
             </w:rPr>
           </w:pPr>
-          <w:hyperlink w:anchor="_Toc149819514" w:history="1">
+          <w:hyperlink w:anchor="_Toc150276992" w:history="1">
             <w:r>
               <w:rPr>
                 <w:rStyle w:val="Hipervnculo"/>
@@ -1848,7 +1848,7 @@
                 <w:noProof/>
                 <w:webHidden/>
               </w:rPr>
-              <w:instrText xml:space="preserve"> PAGEREF _Toc149819514 \h </w:instrText>
+              <w:instrText xml:space="preserve"> PAGEREF _Toc150276992 \h </w:instrText>
             </w:r>
             <w:r>
               <w:rPr>
@@ -1894,7 +1894,7 @@
               <w14:ligatures w14:val="none"/>
             </w:rPr>
           </w:pPr>
-          <w:hyperlink w:anchor="_Toc149819515" w:history="1">
+          <w:hyperlink w:anchor="_Toc150276993" w:history="1">
             <w:r>
               <w:rPr>
                 <w:rStyle w:val="Hipervnculo"/>
@@ -1921,7 +1921,7 @@
                 <w:noProof/>
                 <w:webHidden/>
               </w:rPr>
-              <w:instrText xml:space="preserve"> PAGEREF _Toc149819515 \h </w:instrText>
+              <w:instrText xml:space="preserve"> PAGEREF _Toc150276993 \h </w:instrText>
             </w:r>
             <w:r>
               <w:rPr>
@@ -1975,7 +1975,7 @@
     <w:p>
       <w:pPr>
         <w:sectPr>
-          <w:footerReference w:type="default" r:id="rId9"/>
+          <w:footerReference w:type="default" r:id="rId12"/>
           <w:pgSz w:w="12240" w:h="15840"/>
           <w:pgMar w:top="1701" w:right="1134" w:bottom="1134" w:left="1134" w:header="709" w:footer="709" w:gutter="0"/>
           <w:cols w:space="708"/>
@@ -1987,7 +1987,7 @@
       <w:pPr>
         <w:pStyle w:val="Titulosgenerales"/>
       </w:pPr>
-      <w:bookmarkStart w:id="0" w:name="_Toc149819498"/>
+      <w:bookmarkStart w:id="0" w:name="_Toc150276976"/>
       <w:r>
         <w:lastRenderedPageBreak/>
         <w:t>Introducción</w:t>
@@ -2072,7 +2072,7 @@
                     </pic:cNvPicPr>
                   </pic:nvPicPr>
                   <pic:blipFill>
-                    <a:blip r:embed="rId10" cstate="print">
+                    <a:blip r:embed="rId13" cstate="print">
                       <a:extLst>
                         <a:ext uri="{28A0092B-C50C-407E-A947-70E740481C1C}">
                           <a14:useLocalDpi xmlns:a14="http://schemas.microsoft.com/office/drawing/2010/main" val="0"/>
@@ -2106,7 +2106,7 @@
         <w:ind w:right="49" w:firstLine="0"/>
         <w:jc w:val="center"/>
       </w:pPr>
-      <w:hyperlink r:id="rId11" w:history="1">
+      <w:hyperlink r:id="rId14" w:history="1">
         <w:r>
           <w:rPr>
             <w:rStyle w:val="Hipervnculo"/>
@@ -2205,10 +2205,16 @@
       <w:pPr>
         <w:pStyle w:val="Ttulo1"/>
       </w:pPr>
-      <w:bookmarkStart w:id="1" w:name="_Toc149819499"/>
+      <w:bookmarkStart w:id="1" w:name="_Toc150276977"/>
       <w:r>
         <w:lastRenderedPageBreak/>
-        <w:t>¿Qué es la seguridad en la red?</w:t>
+        <w:t xml:space="preserve">¿Qué es la seguridad </w:t>
+      </w:r>
+      <w:r>
+        <w:t>de</w:t>
+      </w:r>
+      <w:r>
+        <w:t xml:space="preserve"> la red?</w:t>
       </w:r>
       <w:bookmarkEnd w:id="1"/>
     </w:p>
@@ -2412,7 +2418,7 @@
                     </pic:cNvPicPr>
                   </pic:nvPicPr>
                   <pic:blipFill>
-                    <a:blip r:embed="rId12" cstate="print">
+                    <a:blip r:embed="rId15" cstate="print">
                       <a:extLst>
                         <a:ext uri="{28A0092B-C50C-407E-A947-70E740481C1C}">
                           <a14:useLocalDpi xmlns:a14="http://schemas.microsoft.com/office/drawing/2010/main" val="0"/>
@@ -2449,7 +2455,7 @@
           <w:lang w:val="es-419" w:eastAsia="es-CO"/>
         </w:rPr>
       </w:pPr>
-      <w:hyperlink r:id="rId13" w:history="1">
+      <w:hyperlink r:id="rId16" w:history="1">
         <w:r>
           <w:rPr>
             <w:rStyle w:val="Hipervnculo"/>
@@ -2574,7 +2580,7 @@
       <w:pPr>
         <w:pStyle w:val="Ttulo2"/>
       </w:pPr>
-      <w:bookmarkStart w:id="2" w:name="_Toc149819500"/>
+      <w:bookmarkStart w:id="2" w:name="_Toc150276978"/>
       <w:r>
         <w:lastRenderedPageBreak/>
         <w:t>Causas de la inseguridad</w:t>
@@ -3372,7 +3378,7 @@
       <w:pPr>
         <w:pStyle w:val="Ttulo2"/>
       </w:pPr>
-      <w:bookmarkStart w:id="3" w:name="_Toc149819501"/>
+      <w:bookmarkStart w:id="3" w:name="_Toc150276979"/>
       <w:r>
         <w:t>Clasificación de los ataques</w:t>
       </w:r>
@@ -3388,7 +3394,19 @@
         <w:rPr>
           <w:lang w:val="es-419" w:eastAsia="es-CO"/>
         </w:rPr>
-        <w:t>La mayoría de las amenazas en la red se encargan de revelar las vulnerabilidades de la seguridad en la red de datos. Las agresiones a las redes de comunicaciones se pueden determinar cómo acciones deliberadas en aras de corromper o violar su seguridad.</w:t>
+        <w:t>La mayoría de las amenazas en la red se encargan de revelar las vulnerabilidades de la seguridad en la red de datos. Las agresiones a las redes de comunicaciones se pueden determinar c</w:t>
+      </w:r>
+      <w:r>
+        <w:rPr>
+          <w:lang w:val="es-419" w:eastAsia="es-CO"/>
+        </w:rPr>
+        <w:t>o</w:t>
+      </w:r>
+      <w:r>
+        <w:rPr>
+          <w:lang w:val="es-419" w:eastAsia="es-CO"/>
+        </w:rPr>
+        <w:t>mo acciones deliberadas en aras de corromper o violar su seguridad.</w:t>
       </w:r>
     </w:p>
     <w:p>
@@ -3707,11 +3725,13 @@
         <w:pStyle w:val="Ttulo3"/>
       </w:pPr>
       <w:bookmarkStart w:id="4" w:name="_Toc149819502"/>
+      <w:bookmarkStart w:id="5" w:name="_Toc150276980"/>
       <w:r>
         <w:lastRenderedPageBreak/>
         <w:t>Ataques de activos</w:t>
       </w:r>
       <w:bookmarkEnd w:id="4"/>
+      <w:bookmarkEnd w:id="5"/>
     </w:p>
     <w:p>
       <w:pPr>
@@ -4169,11 +4189,13 @@
       <w:pPr>
         <w:pStyle w:val="Ttulo3"/>
       </w:pPr>
-      <w:bookmarkStart w:id="5" w:name="_Toc149819503"/>
+      <w:bookmarkStart w:id="6" w:name="_Toc149819503"/>
+      <w:bookmarkStart w:id="7" w:name="_Toc150276981"/>
       <w:r>
         <w:t>Atacantes</w:t>
       </w:r>
-      <w:bookmarkEnd w:id="5"/>
+      <w:bookmarkEnd w:id="6"/>
+      <w:bookmarkEnd w:id="7"/>
     </w:p>
     <w:p>
       <w:pPr>
@@ -4366,7 +4388,7 @@
       <w:pPr>
         <w:pStyle w:val="Ttulo1"/>
       </w:pPr>
-      <w:bookmarkStart w:id="6" w:name="_Toc149819504"/>
+      <w:bookmarkStart w:id="8" w:name="_Toc150276982"/>
       <w:r>
         <w:lastRenderedPageBreak/>
         <w:t>“</w:t>
@@ -4386,7 +4408,7 @@
       <w:r>
         <w:t>malicioso</w:t>
       </w:r>
-      <w:bookmarkEnd w:id="6"/>
+      <w:bookmarkEnd w:id="8"/>
     </w:p>
     <w:p>
       <w:pPr>
@@ -4424,7 +4446,25 @@
         <w:rPr>
           <w:lang w:val="es-419" w:eastAsia="es-CO"/>
         </w:rPr>
-        <w:t>Las principales vulnerabilidades de los dispositivos finales son los ataques de virus, gusanos y troyanos.</w:t>
+        <w:t>“</w:t>
+      </w:r>
+      <w:r>
+        <w:rPr>
+          <w:lang w:val="es-419" w:eastAsia="es-CO"/>
+        </w:rPr>
+        <w:t>Las principales vulnerabilidades de los dispositivos finales son los ataques de virus, gusanos y troyanos</w:t>
+      </w:r>
+      <w:r>
+        <w:rPr>
+          <w:lang w:val="es-419" w:eastAsia="es-CO"/>
+        </w:rPr>
+        <w:t>”</w:t>
+      </w:r>
+      <w:r>
+        <w:rPr>
+          <w:lang w:val="es-419" w:eastAsia="es-CO"/>
+        </w:rPr>
+        <w:t>.</w:t>
       </w:r>
       <w:r>
         <w:rPr>
@@ -4791,7 +4831,7 @@
       <w:pPr>
         <w:pStyle w:val="Ttulo2"/>
       </w:pPr>
-      <w:bookmarkStart w:id="7" w:name="_Toc149819505"/>
+      <w:bookmarkStart w:id="9" w:name="_Toc150276983"/>
       <w:r>
         <w:t xml:space="preserve">Clasificación de </w:t>
       </w:r>
@@ -4807,7 +4847,7 @@
       <w:r>
         <w:t>”</w:t>
       </w:r>
-      <w:bookmarkEnd w:id="7"/>
+      <w:bookmarkEnd w:id="9"/>
     </w:p>
     <w:p>
       <w:pPr>
@@ -5095,11 +5135,11 @@
       <w:pPr>
         <w:pStyle w:val="Ttulo2"/>
       </w:pPr>
-      <w:bookmarkStart w:id="8" w:name="_Toc149819506"/>
+      <w:bookmarkStart w:id="10" w:name="_Toc150276984"/>
       <w:r>
         <w:t>Ciclo de vida de un virus</w:t>
       </w:r>
-      <w:bookmarkEnd w:id="8"/>
+      <w:bookmarkEnd w:id="10"/>
     </w:p>
     <w:p>
       <w:pPr>
@@ -5167,10 +5207,10 @@
           <w:lang w:val="es-419" w:eastAsia="es-CO"/>
         </w:rPr>
         <w:drawing>
-          <wp:inline distT="0" distB="0" distL="0" distR="0" wp14:anchorId="48FA12C8" wp14:editId="2845D55A">
+          <wp:inline distT="0" distB="0" distL="0" distR="0" wp14:anchorId="25997258" wp14:editId="5DB7FD26">
             <wp:extent cx="6332220" cy="2145665"/>
             <wp:effectExtent l="0" t="0" r="0" b="6985"/>
-            <wp:docPr id="4" name="Gráfico 4" descr="Esquema gráfico que da cuenta de las fases de un virus informático."/>
+            <wp:docPr id="2" name="Gráfico 2" descr="Esquema gráfico que da cuenta de las fases de un virus informático."/>
             <wp:cNvGraphicFramePr>
               <a:graphicFrameLocks xmlns:a="http://schemas.openxmlformats.org/drawingml/2006/main" noChangeAspect="1"/>
             </wp:cNvGraphicFramePr>
@@ -5178,17 +5218,17 @@
               <a:graphicData uri="http://schemas.openxmlformats.org/drawingml/2006/picture">
                 <pic:pic xmlns:pic="http://schemas.openxmlformats.org/drawingml/2006/picture">
                   <pic:nvPicPr>
-                    <pic:cNvPr id="4" name="Gráfico 4" descr="Esquema gráfico que da cuenta de las fases de un virus informático."/>
+                    <pic:cNvPr id="2" name="Gráfico 2" descr="Esquema gráfico que da cuenta de las fases de un virus informático."/>
                     <pic:cNvPicPr/>
                   </pic:nvPicPr>
                   <pic:blipFill>
-                    <a:blip r:embed="rId14">
+                    <a:blip r:embed="rId17">
                       <a:extLst>
                         <a:ext uri="{28A0092B-C50C-407E-A947-70E740481C1C}">
                           <a14:useLocalDpi xmlns:a14="http://schemas.microsoft.com/office/drawing/2010/main" val="0"/>
                         </a:ext>
                         <a:ext uri="{96DAC541-7B7A-43D3-8B79-37D633B846F1}">
-                          <asvg:svgBlip xmlns:asvg="http://schemas.microsoft.com/office/drawing/2016/SVG/main" r:embed="rId15"/>
+                          <asvg:svgBlip xmlns:asvg="http://schemas.microsoft.com/office/drawing/2016/SVG/main" r:embed="rId18"/>
                         </a:ext>
                       </a:extLst>
                     </a:blip>
@@ -5258,7 +5298,7 @@
         <w:rPr>
           <w:lang w:val="es-419" w:eastAsia="es-CO"/>
         </w:rPr>
-        <w:t>Fase de propagación, donde se replica y almacenas copias en archivos.</w:t>
+        <w:t>Fase de propagación, donde se replica y almacena copias en archivos.</w:t>
       </w:r>
     </w:p>
     <w:p>
@@ -5322,7 +5362,13 @@
         <w:rPr>
           <w:lang w:val="es-419" w:eastAsia="es-CO"/>
         </w:rPr>
-        <w:t>Ataques de seguridad en la red</w:t>
+        <w:t xml:space="preserve">Ataques </w:t>
+      </w:r>
+      <w:r>
+        <w:rPr>
+          <w:lang w:val="es-419" w:eastAsia="es-CO"/>
+        </w:rPr>
+        <w:t>a la seguridad de la red</w:t>
       </w:r>
     </w:p>
     <w:p>
@@ -5339,10 +5385,10 @@
           <w:lang w:val="es-419" w:eastAsia="es-CO"/>
         </w:rPr>
         <w:drawing>
-          <wp:inline distT="0" distB="0" distL="0" distR="0" wp14:anchorId="691E618B" wp14:editId="5EB27C05">
-            <wp:extent cx="3674533" cy="2066925"/>
-            <wp:effectExtent l="0" t="0" r="2540" b="0"/>
-            <wp:docPr id="5" name="Imagen 5">
+          <wp:inline distT="0" distB="0" distL="0" distR="0" wp14:anchorId="47489493" wp14:editId="24E636B7">
+            <wp:extent cx="3199269" cy="1799590"/>
+            <wp:effectExtent l="0" t="0" r="1270" b="0"/>
+            <wp:docPr id="10" name="Imagen 10">
               <a:extLst xmlns:a="http://schemas.openxmlformats.org/drawingml/2006/main">
                 <a:ext uri="{C183D7F6-B498-43B3-948B-1728B52AA6E4}">
                   <adec:decorative xmlns:adec="http://schemas.microsoft.com/office/drawing/2017/decorative" val="1"/>
@@ -5356,7 +5402,7 @@
               <a:graphicData uri="http://schemas.openxmlformats.org/drawingml/2006/picture">
                 <pic:pic xmlns:pic="http://schemas.openxmlformats.org/drawingml/2006/picture">
                   <pic:nvPicPr>
-                    <pic:cNvPr id="5" name="Imagen 5">
+                    <pic:cNvPr id="10" name="Imagen 10">
                       <a:extLst>
                         <a:ext uri="{C183D7F6-B498-43B3-948B-1728B52AA6E4}">
                           <adec:decorative xmlns:adec="http://schemas.microsoft.com/office/drawing/2017/decorative" val="1"/>
@@ -5368,7 +5414,7 @@
                     </pic:cNvPicPr>
                   </pic:nvPicPr>
                   <pic:blipFill>
-                    <a:blip r:embed="rId16" cstate="print">
+                    <a:blip r:embed="rId19" cstate="print">
                       <a:extLst>
                         <a:ext uri="{28A0092B-C50C-407E-A947-70E740481C1C}">
                           <a14:useLocalDpi xmlns:a14="http://schemas.microsoft.com/office/drawing/2010/main" val="0"/>
@@ -5383,7 +5429,7 @@
                   <pic:spPr bwMode="auto">
                     <a:xfrm>
                       <a:off x="0" y="0"/>
-                      <a:ext cx="3688918" cy="2075016"/>
+                      <a:ext cx="3227906" cy="1815698"/>
                     </a:xfrm>
                     <a:prstGeom prst="rect">
                       <a:avLst/>
@@ -5405,7 +5451,7 @@
           <w:lang w:val="es-419" w:eastAsia="es-CO"/>
         </w:rPr>
       </w:pPr>
-      <w:hyperlink r:id="rId17" w:history="1">
+      <w:hyperlink r:id="rId20" w:history="1">
         <w:r>
           <w:rPr>
             <w:rStyle w:val="Hipervnculo"/>
@@ -5447,13 +5493,19 @@
               <w:rPr>
                 <w:b/>
               </w:rPr>
-              <w:t xml:space="preserve">Ataques de seguridad </w:t>
+              <w:t xml:space="preserve">Ataques </w:t>
             </w:r>
             <w:r>
               <w:rPr>
                 <w:b/>
               </w:rPr>
-              <w:t>en la red</w:t>
+              <w:t xml:space="preserve">a la seguridad de </w:t>
+            </w:r>
+            <w:r>
+              <w:rPr>
+                <w:b/>
+              </w:rPr>
+              <w:t>la red</w:t>
             </w:r>
           </w:p>
         </w:tc>
@@ -5523,12 +5575,12 @@
       <w:pPr>
         <w:pStyle w:val="Ttulo1"/>
       </w:pPr>
-      <w:bookmarkStart w:id="9" w:name="_Toc149819507"/>
+      <w:bookmarkStart w:id="11" w:name="_Toc150276985"/>
       <w:r>
         <w:lastRenderedPageBreak/>
         <w:t>Servicios de seguridad y mecanismos de seguridad</w:t>
       </w:r>
-      <w:bookmarkEnd w:id="9"/>
+      <w:bookmarkEnd w:id="11"/>
     </w:p>
     <w:p>
       <w:pPr>
@@ -5938,12 +5990,12 @@
       <w:pPr>
         <w:pStyle w:val="Ttulo1"/>
       </w:pPr>
-      <w:bookmarkStart w:id="10" w:name="_Toc149819508"/>
+      <w:bookmarkStart w:id="12" w:name="_Toc150276986"/>
       <w:r>
         <w:lastRenderedPageBreak/>
         <w:t>Seguridad en servicios de red</w:t>
       </w:r>
-      <w:bookmarkEnd w:id="10"/>
+      <w:bookmarkEnd w:id="12"/>
     </w:p>
     <w:p>
       <w:pPr>
@@ -6212,12 +6264,12 @@
       <w:pPr>
         <w:pStyle w:val="Ttulo1"/>
       </w:pPr>
-      <w:bookmarkStart w:id="11" w:name="_Toc149819509"/>
+      <w:bookmarkStart w:id="13" w:name="_Toc150276987"/>
       <w:r>
         <w:lastRenderedPageBreak/>
         <w:t>Seguridad Perimetral</w:t>
       </w:r>
-      <w:bookmarkEnd w:id="11"/>
+      <w:bookmarkEnd w:id="13"/>
     </w:p>
     <w:p>
       <w:pPr>
@@ -6343,7 +6395,7 @@
           <w:lang w:val="es-419" w:eastAsia="es-CO"/>
         </w:rPr>
         <w:drawing>
-          <wp:inline distT="0" distB="0" distL="0" distR="0" wp14:anchorId="0FBBB747" wp14:editId="1F926707">
+          <wp:inline distT="0" distB="0" distL="0" distR="0" wp14:anchorId="0FBBB747" wp14:editId="76E13E3E">
             <wp:extent cx="6332220" cy="1130935"/>
             <wp:effectExtent l="0" t="0" r="0" b="0"/>
             <wp:docPr id="6" name="Gráfico 6" descr="Gráfica que muestra la conexión, en red, de un firewall o cortafuegos."/>
@@ -6358,13 +6410,13 @@
                     <pic:cNvPicPr/>
                   </pic:nvPicPr>
                   <pic:blipFill>
-                    <a:blip r:embed="rId18">
+                    <a:blip r:embed="rId21">
                       <a:extLst>
                         <a:ext uri="{28A0092B-C50C-407E-A947-70E740481C1C}">
                           <a14:useLocalDpi xmlns:a14="http://schemas.microsoft.com/office/drawing/2010/main" val="0"/>
                         </a:ext>
                         <a:ext uri="{96DAC541-7B7A-43D3-8B79-37D633B846F1}">
-                          <asvg:svgBlip xmlns:asvg="http://schemas.microsoft.com/office/drawing/2016/SVG/main" r:embed="rId19"/>
+                          <asvg:svgBlip xmlns:asvg="http://schemas.microsoft.com/office/drawing/2016/SVG/main" r:embed="rId22"/>
                         </a:ext>
                       </a:extLst>
                     </a:blip>
@@ -6467,14 +6519,24 @@
           <w:lang w:val="es-419" w:eastAsia="es-CO"/>
         </w:rPr>
       </w:pPr>
-      <w:proofErr w:type="spellStart"/>
-      <w:r>
-        <w:rPr>
-          <w:lang w:val="es-419" w:eastAsia="es-CO"/>
+      <w:r>
+        <w:rPr>
+          <w:lang w:val="es-419" w:eastAsia="es-CO"/>
+        </w:rPr>
+        <w:t>“</w:t>
+      </w:r>
+      <w:r>
+        <w:rPr>
+          <w:rStyle w:val="Extranjerismo"/>
         </w:rPr>
         <w:t>Router</w:t>
       </w:r>
-      <w:proofErr w:type="spellEnd"/>
+      <w:r>
+        <w:rPr>
+          <w:lang w:val="es-419" w:eastAsia="es-CO"/>
+        </w:rPr>
+        <w:t>”</w:t>
+      </w:r>
     </w:p>
     <w:p>
       <w:pPr>
@@ -6491,7 +6553,19 @@
         <w:rPr>
           <w:lang w:val="es-419" w:eastAsia="es-CO"/>
         </w:rPr>
+        <w:t>“</w:t>
+      </w:r>
+      <w:r>
+        <w:rPr>
+          <w:rStyle w:val="Extranjerismo"/>
+        </w:rPr>
         <w:t>Firewall</w:t>
+      </w:r>
+      <w:r>
+        <w:rPr>
+          <w:lang w:val="es-419" w:eastAsia="es-CO"/>
+        </w:rPr>
+        <w:t>”</w:t>
       </w:r>
     </w:p>
     <w:p>
@@ -6795,12 +6869,12 @@
       <w:pPr>
         <w:pStyle w:val="Ttulo1"/>
       </w:pPr>
-      <w:bookmarkStart w:id="12" w:name="_Toc149819510"/>
+      <w:bookmarkStart w:id="14" w:name="_Toc150276988"/>
       <w:r>
         <w:lastRenderedPageBreak/>
         <w:t>Políticas de seguridad</w:t>
       </w:r>
-      <w:bookmarkEnd w:id="12"/>
+      <w:bookmarkEnd w:id="14"/>
     </w:p>
     <w:p>
       <w:pPr>
@@ -6896,13 +6970,13 @@
                     <pic:cNvPicPr/>
                   </pic:nvPicPr>
                   <pic:blipFill>
-                    <a:blip r:embed="rId20">
+                    <a:blip r:embed="rId23">
                       <a:extLst>
                         <a:ext uri="{28A0092B-C50C-407E-A947-70E740481C1C}">
                           <a14:useLocalDpi xmlns:a14="http://schemas.microsoft.com/office/drawing/2010/main" val="0"/>
                         </a:ext>
                         <a:ext uri="{96DAC541-7B7A-43D3-8B79-37D633B846F1}">
-                          <asvg:svgBlip xmlns:asvg="http://schemas.microsoft.com/office/drawing/2016/SVG/main" r:embed="rId21"/>
+                          <asvg:svgBlip xmlns:asvg="http://schemas.microsoft.com/office/drawing/2016/SVG/main" r:embed="rId24"/>
                         </a:ext>
                       </a:extLst>
                     </a:blip>
@@ -7091,12 +7165,12 @@
       <w:pPr>
         <w:pStyle w:val="Titulosgenerales"/>
       </w:pPr>
-      <w:bookmarkStart w:id="13" w:name="_Toc149819511"/>
+      <w:bookmarkStart w:id="15" w:name="_Toc150276989"/>
       <w:r>
         <w:lastRenderedPageBreak/>
         <w:t>Síntesis</w:t>
       </w:r>
-      <w:bookmarkEnd w:id="13"/>
+      <w:bookmarkEnd w:id="15"/>
       <w:r>
         <w:t xml:space="preserve"> </w:t>
       </w:r>
@@ -7157,13 +7231,13 @@
                     <pic:cNvPicPr/>
                   </pic:nvPicPr>
                   <pic:blipFill>
-                    <a:blip r:embed="rId22">
+                    <a:blip r:embed="rId25">
                       <a:extLst>
                         <a:ext uri="{28A0092B-C50C-407E-A947-70E740481C1C}">
                           <a14:useLocalDpi xmlns:a14="http://schemas.microsoft.com/office/drawing/2010/main" val="0"/>
                         </a:ext>
                         <a:ext uri="{96DAC541-7B7A-43D3-8B79-37D633B846F1}">
-                          <asvg:svgBlip xmlns:asvg="http://schemas.microsoft.com/office/drawing/2016/SVG/main" r:embed="rId23"/>
+                          <asvg:svgBlip xmlns:asvg="http://schemas.microsoft.com/office/drawing/2016/SVG/main" r:embed="rId26"/>
                         </a:ext>
                       </a:extLst>
                     </a:blip>
@@ -7229,12 +7303,12 @@
       <w:pPr>
         <w:pStyle w:val="Titulosgenerales"/>
       </w:pPr>
-      <w:bookmarkStart w:id="14" w:name="_Toc149819512"/>
+      <w:bookmarkStart w:id="16" w:name="_Toc150276990"/>
       <w:r>
         <w:lastRenderedPageBreak/>
         <w:t>Material complementario</w:t>
       </w:r>
-      <w:bookmarkEnd w:id="14"/>
+      <w:bookmarkEnd w:id="16"/>
     </w:p>
     <w:tbl>
       <w:tblPr>
@@ -7386,7 +7460,7 @@
             <w:pPr>
               <w:pStyle w:val="TextoTablas"/>
             </w:pPr>
-            <w:hyperlink r:id="rId24" w:history="1">
+            <w:hyperlink r:id="rId27" w:history="1">
               <w:r>
                 <w:rPr>
                   <w:rStyle w:val="Hipervnculo"/>
@@ -7453,7 +7527,7 @@
             <w:pPr>
               <w:pStyle w:val="TextoTablas"/>
             </w:pPr>
-            <w:hyperlink r:id="rId25" w:history="1">
+            <w:hyperlink r:id="rId28" w:history="1">
               <w:r>
                 <w:rPr>
                   <w:rStyle w:val="Hipervnculo"/>
@@ -7500,12 +7574,12 @@
       <w:pPr>
         <w:pStyle w:val="Titulosgenerales"/>
       </w:pPr>
-      <w:bookmarkStart w:id="15" w:name="_Toc149819513"/>
+      <w:bookmarkStart w:id="17" w:name="_Toc150276991"/>
       <w:r>
         <w:lastRenderedPageBreak/>
         <w:t>Glosario</w:t>
       </w:r>
-      <w:bookmarkEnd w:id="15"/>
+      <w:bookmarkEnd w:id="17"/>
     </w:p>
     <w:p>
       <w:pPr>
@@ -7780,12 +7854,12 @@
       <w:pPr>
         <w:pStyle w:val="Titulosgenerales"/>
       </w:pPr>
-      <w:bookmarkStart w:id="16" w:name="_Toc149819514"/>
+      <w:bookmarkStart w:id="18" w:name="_Toc150276992"/>
       <w:r>
         <w:lastRenderedPageBreak/>
         <w:t>Referencias bibliográficas</w:t>
       </w:r>
-      <w:bookmarkEnd w:id="16"/>
+      <w:bookmarkEnd w:id="18"/>
       <w:r>
         <w:t xml:space="preserve"> </w:t>
       </w:r>
@@ -7912,7 +7986,7 @@
         </w:rPr>
         <w:t xml:space="preserve"> </w:t>
       </w:r>
-      <w:hyperlink r:id="rId26" w:history="1">
+      <w:hyperlink r:id="rId29" w:history="1">
         <w:r>
           <w:rPr>
             <w:rStyle w:val="Hipervnculo"/>
@@ -7946,7 +8020,7 @@
         </w:rPr>
         <w:t xml:space="preserve"> </w:t>
       </w:r>
-      <w:hyperlink r:id="rId27" w:history="1">
+      <w:hyperlink r:id="rId30" w:history="1">
         <w:r>
           <w:rPr>
             <w:rStyle w:val="Hipervnculo"/>
@@ -7993,12 +8067,12 @@
       <w:pPr>
         <w:pStyle w:val="Titulosgenerales"/>
       </w:pPr>
-      <w:bookmarkStart w:id="17" w:name="_Toc149819515"/>
+      <w:bookmarkStart w:id="19" w:name="_Toc150276993"/>
       <w:r>
         <w:lastRenderedPageBreak/>
         <w:t>Créditos</w:t>
       </w:r>
-      <w:bookmarkEnd w:id="17"/>
+      <w:bookmarkEnd w:id="19"/>
     </w:p>
     <w:tbl>
       <w:tblPr>
@@ -8759,8 +8833,8 @@
       </w:pPr>
     </w:p>
     <w:sectPr>
-      <w:headerReference w:type="default" r:id="rId28"/>
-      <w:footerReference w:type="default" r:id="rId29"/>
+      <w:headerReference w:type="default" r:id="rId31"/>
+      <w:footerReference w:type="default" r:id="rId32"/>
       <w:pgSz w:w="12240" w:h="15840"/>
       <w:pgMar w:top="1701" w:right="1134" w:bottom="1134" w:left="1134" w:header="709" w:footer="737" w:gutter="0"/>
       <w:pgNumType w:start="1"/>
@@ -14345,10 +14419,6 @@
 </file>
 
 <file path=customXml/item1.xml><?xml version="1.0" encoding="utf-8"?>
-<b:Sources xmlns:b="http://schemas.openxmlformats.org/officeDocument/2006/bibliography" xmlns="http://schemas.openxmlformats.org/officeDocument/2006/bibliography" SelectedStyle="\APASixthEditionOfficeOnline.xsl" StyleName="APA" Version="6"/>
-</file>
-
-<file path=customXml/item2.xml><?xml version="1.0" encoding="utf-8"?>
 <ct:contentTypeSchema xmlns:ct="http://schemas.microsoft.com/office/2006/metadata/contentType" xmlns:ma="http://schemas.microsoft.com/office/2006/metadata/properties/metaAttributes" ct:_="" ma:_="" ma:contentTypeName="Documento" ma:contentTypeID="0x01010049282E1EDBE9234EA9E6D38F720E265F" ma:contentTypeVersion="14" ma:contentTypeDescription="Crear nuevo documento." ma:contentTypeScope="" ma:versionID="226e008afbc53e049b8fcacc066a2c59">
   <xsd:schema xmlns:xsd="http://www.w3.org/2001/XMLSchema" xmlns:xs="http://www.w3.org/2001/XMLSchema" xmlns:p="http://schemas.microsoft.com/office/2006/metadata/properties" xmlns:ns2="cb45339b-ced9-4d0d-8f64-77573914d53b" xmlns:ns3="43a3ca16-9c26-4813-b83f-4aec9927b43f" targetNamespace="http://schemas.microsoft.com/office/2006/metadata/properties" ma:root="true" ma:fieldsID="2d89a5d71e5bc1804c98e13db158ff25" ns2:_="" ns3:_="">
     <xsd:import namespace="cb45339b-ced9-4d0d-8f64-77573914d53b"/>
@@ -14577,6 +14647,10 @@
 </ct:contentTypeSchema>
 </file>
 
+<file path=customXml/item2.xml><?xml version="1.0" encoding="utf-8"?>
+<b:Sources xmlns:b="http://schemas.openxmlformats.org/officeDocument/2006/bibliography" xmlns="http://schemas.openxmlformats.org/officeDocument/2006/bibliography" SelectedStyle="\APASixthEditionOfficeOnline.xsl" StyleName="APA" Version="6"/>
+</file>
+
 <file path=customXml/item3.xml><?xml version="1.0" encoding="utf-8"?>
 <?mso-contentType ?>
 <FormTemplates xmlns="http://schemas.microsoft.com/sharepoint/v3/contenttype/forms">
@@ -14598,6 +14672,25 @@
 </file>
 
 <file path=customXml/itemProps1.xml><?xml version="1.0" encoding="utf-8"?>
+<ds:datastoreItem xmlns:ds="http://schemas.openxmlformats.org/officeDocument/2006/customXml" ds:itemID="{2EEB7712-1812-4058-9FF5-C5707B01A380}">
+  <ds:schemaRefs>
+    <ds:schemaRef ds:uri="http://schemas.microsoft.com/office/2006/metadata/contentType"/>
+    <ds:schemaRef ds:uri="http://schemas.microsoft.com/office/2006/metadata/properties/metaAttributes"/>
+    <ds:schemaRef ds:uri="http://www.w3.org/2001/XMLSchema"/>
+    <ds:schemaRef ds:uri="http://schemas.microsoft.com/office/2006/metadata/properties"/>
+    <ds:schemaRef ds:uri="cb45339b-ced9-4d0d-8f64-77573914d53b"/>
+    <ds:schemaRef ds:uri="43a3ca16-9c26-4813-b83f-4aec9927b43f"/>
+    <ds:schemaRef ds:uri="http://schemas.microsoft.com/office/2006/documentManagement/types"/>
+    <ds:schemaRef ds:uri="http://schemas.microsoft.com/office/infopath/2007/PartnerControls"/>
+    <ds:schemaRef ds:uri="http://schemas.openxmlformats.org/package/2006/metadata/core-properties"/>
+    <ds:schemaRef ds:uri="http://purl.org/dc/elements/1.1/"/>
+    <ds:schemaRef ds:uri="http://purl.org/dc/terms/"/>
+    <ds:schemaRef ds:uri="http://schemas.microsoft.com/internal/obd"/>
+  </ds:schemaRefs>
+</ds:datastoreItem>
+</file>
+
+<file path=customXml/itemProps2.xml><?xml version="1.0" encoding="utf-8"?>
 <ds:datastoreItem xmlns:ds="http://schemas.openxmlformats.org/officeDocument/2006/customXml" ds:itemID="{E8AB44A3-7C62-4BD2-82ED-8ABC209970FA}">
   <ds:schemaRefs>
     <ds:schemaRef ds:uri="http://schemas.openxmlformats.org/officeDocument/2006/bibliography"/>
@@ -14605,14 +14698,21 @@
 </ds:datastoreItem>
 </file>
 
-<file path=customXml/itemProps2.xml><?xml version="1.0" encoding="utf-8"?>
-<ds:datastoreItem xmlns:ds="http://schemas.openxmlformats.org/officeDocument/2006/customXml" ds:itemID="{2EEB7712-1812-4058-9FF5-C5707B01A380}"/>
-</file>
-
 <file path=customXml/itemProps3.xml><?xml version="1.0" encoding="utf-8"?>
-<ds:datastoreItem xmlns:ds="http://schemas.openxmlformats.org/officeDocument/2006/customXml" ds:itemID="{FD61D314-366F-4F43-9A8C-39A6F6C5E68A}"/>
+<ds:datastoreItem xmlns:ds="http://schemas.openxmlformats.org/officeDocument/2006/customXml" ds:itemID="{FD61D314-366F-4F43-9A8C-39A6F6C5E68A}">
+  <ds:schemaRefs>
+    <ds:schemaRef ds:uri="http://schemas.microsoft.com/sharepoint/v3/contenttype/forms"/>
+  </ds:schemaRefs>
+</ds:datastoreItem>
 </file>
 
 <file path=customXml/itemProps4.xml><?xml version="1.0" encoding="utf-8"?>
-<ds:datastoreItem xmlns:ds="http://schemas.openxmlformats.org/officeDocument/2006/customXml" ds:itemID="{83D22344-21AC-4264-A41B-01CB3A0BE27E}"/>
+<ds:datastoreItem xmlns:ds="http://schemas.openxmlformats.org/officeDocument/2006/customXml" ds:itemID="{83D22344-21AC-4264-A41B-01CB3A0BE27E}">
+  <ds:schemaRefs>
+    <ds:schemaRef ds:uri="http://schemas.microsoft.com/office/2006/metadata/properties"/>
+    <ds:schemaRef ds:uri="http://schemas.microsoft.com/office/infopath/2007/PartnerControls"/>
+    <ds:schemaRef ds:uri="cb45339b-ced9-4d0d-8f64-77573914d53b"/>
+    <ds:schemaRef ds:uri="43a3ca16-9c26-4813-b83f-4aec9927b43f"/>
+  </ds:schemaRefs>
+</ds:datastoreItem>
 </file>